--- a/AspNetIdentity2GroupPermissions/OUT/CAT05E.docx
+++ b/AspNetIdentity2GroupPermissions/OUT/CAT05E.docx
@@ -105,7 +105,7 @@
               <w:fldChar w:fldCharType="separate"/>
             </w:r>
             <w:r>
-              <w:t>C/PER/CO/R.1</w:t>
+              <w:t>C/SYR/CO/R.2-3</w:t>
             </w:r>
             <w:proofErr w:type="spellEnd"/>
             <w:r>
@@ -225,17 +225,7 @@
                 <w:szCs w:val="40"/>
               </w:rPr>
               <w:br/>
-              <w:t>or De</w:t>
-            </w:r>
-            <w:bookmarkStart w:id="0" w:name="_GoBack"/>
-            <w:bookmarkEnd w:id="0"/>
-            <w:r>
-              <w:rPr>
-                <w:b/>
-                <w:sz w:val="34"/>
-                <w:szCs w:val="40"/>
-              </w:rPr>
-              <w:t>grading Treatment</w:t>
+              <w:t>or Degrading Treatment</w:t>
             </w:r>
             <w:r>
               <w:rPr>
@@ -275,7 +265,7 @@
             </w:r>
             <w:proofErr w:type="spellStart"/>
             <w:r>
-              <w:t>Reserved</w:t>
+              <w:t>General</w:t>
             </w:r>
             <w:proofErr w:type="spellEnd"/>
             <w:r>
@@ -286,21 +276,11 @@
             <w:pPr>
               <w:suppressAutoHyphens w:val="0"/>
             </w:pPr>
-            <w:r>
-              <w:fldChar w:fldCharType="begin"/>
-            </w:r>
-            <w:r>
-              <w:instrText xml:space="preserve"> DOCPROPERTY  date  \* MERGEFORMAT </w:instrText>
-            </w:r>
-            <w:r>
-              <w:fldChar w:fldCharType="separate"/>
-            </w:r>
-            <w:r>
-              <w:t>17 July 2017</w:t>
-            </w:r>
-            <w:r>
-              <w:fldChar w:fldCharType="end"/>
-            </w:r>
+            <w:fldSimple w:instr=" DOCPROPERTY  date  \* MERGEFORMAT ">
+              <w:r>
+                <w:t>6 June 2018</w:t>
+              </w:r>
+            </w:fldSimple>
           </w:p>
           <w:p>
             <w:pPr>
@@ -317,32 +297,7 @@
             </w:r>
             <w:proofErr w:type="spellStart"/>
             <w:r>
-              <w:t>English</w:t>
-            </w:r>
-            <w:proofErr w:type="spellEnd"/>
-            <w:r>
-              <w:fldChar w:fldCharType="end"/>
-            </w:r>
-          </w:p>
-          <w:p>
-            <w:pPr>
-              <w:suppressAutoHyphens w:val="0"/>
-            </w:pPr>
-            <w:r>
-              <w:t xml:space="preserve">Original: </w:t>
-            </w:r>
-            <w:r>
-              <w:fldChar w:fldCharType="begin"/>
-            </w:r>
-            <w:r>
-              <w:instrText xml:space="preserve"> DOCPROPERTY  olang  \* MERGEFORMAT </w:instrText>
-            </w:r>
-            <w:r>
-              <w:fldChar w:fldCharType="separate"/>
-            </w:r>
-            <w:proofErr w:type="spellStart"/>
-            <w:r>
-              <w:t>Spanish</w:t>
+              <w:t/>
             </w:r>
             <w:proofErr w:type="spellEnd"/>
             <w:r>
@@ -364,7 +319,7 @@
             </w:r>
             <w:proofErr w:type="spellStart"/>
             <w:r>
-              <w:t/>
+              <w:t>English only</w:t>
             </w:r>
             <w:proofErr w:type="spellEnd"/>
             <w:r>
@@ -514,11 +469,21 @@
         <w:tab/>
         <w:t xml:space="preserve">Concluding observations on the </w:t>
       </w:r>
-      <w:fldSimple w:instr=" DOCPROPERTY  prep  \* MERGEFORMAT ">
-        <w:r>
-          <w:t>initial report of Peru</w:t>
-        </w:r>
-      </w:fldSimple>
+      <w:r>
+        <w:fldChar w:fldCharType="begin"/>
+      </w:r>
+      <w:r>
+        <w:instrText xml:space="preserve"> DOCPROPERTY  prep  \* MERGEFORMAT </w:instrText>
+      </w:r>
+      <w:r>
+        <w:fldChar w:fldCharType="separate"/>
+      </w:r>
+      <w:r>
+        <w:t> combined second and third reports of Syrian Arab Republic</w:t>
+      </w:r>
+      <w:r>
+        <w:fldChar w:fldCharType="end"/>
+      </w:r>
     </w:p>
     <w:p>
       <w:pPr>
@@ -550,6 +515,8 @@
       <w:pPr>
         <w:pStyle w:val="SingleTxtG"/>
       </w:pPr>
+      <w:bookmarkStart w:id="0" w:name="_GoBack"/>
+      <w:bookmarkEnd w:id="0"/>
     </w:p>
     <w:sectPr>
       <w:headerReference w:type="even" r:id="rId8"/>
@@ -656,7 +623,7 @@
     </w:r>
     <w:proofErr w:type="spellStart"/>
     <w:r>
-      <w:t>56-4654</w:t>
+      <w:t/>
     </w:r>
     <w:proofErr w:type="spellEnd"/>
     <w:r>
@@ -688,10 +655,12 @@
       <w:fldChar w:fldCharType="separate"/>
     </w:r>
     <w:proofErr w:type="spellStart"/>
-    <w:r>
-      <w:t>56-4654</w:t>
+    <w:proofErr w:type="gramStart"/>
+    <w:r>
+      <w:t/>
     </w:r>
     <w:proofErr w:type="spellEnd"/>
+    <w:proofErr w:type="gramEnd"/>
     <w:r>
       <w:fldChar w:fldCharType="end"/>
     </w:r>
@@ -848,7 +817,7 @@
       <w:rPr>
         <w:sz w:val="20"/>
       </w:rPr>
-      <w:t>56-4654</w:t>
+      <w:t/>
     </w:r>
     <w:proofErr w:type="spellEnd"/>
     <w:proofErr w:type="gramEnd"/>
@@ -1004,7 +973,7 @@
                         <pic:cNvPicPr/>
                       </pic:nvPicPr>
                       <pic:blipFill>
-                        <a:blip xmlns:r="http://schemas.openxmlformats.org/officeDocument/2006/relationships" r:embed="Rf3afad54ba9b4285"/>
+                        <a:blip xmlns:r="http://schemas.openxmlformats.org/officeDocument/2006/relationships" r:embed="R6b9e504dd77549d6"/>
                         <a:stretch>
                           <a:fillRect/>
                         </a:stretch>
@@ -1070,7 +1039,7 @@
         <w:szCs w:val="56"/>
         <w:lang w:val="fr-FR" w:eastAsia="fr-FR"/>
       </w:rPr>
-      <w:t>*564654*</w:t>
+      <w:t/>
     </w:r>
     <w:r>
       <w:rPr>
@@ -1162,7 +1131,7 @@
     <w:proofErr w:type="spellStart"/>
     <w:proofErr w:type="gramStart"/>
     <w:r>
-      <w:t>CAT/C/PER/CO/R.1</w:t>
+      <w:t>CAT/C/SYR/CO/R.2-3</w:t>
     </w:r>
     <w:proofErr w:type="spellEnd"/>
     <w:proofErr w:type="gramEnd"/>
@@ -1192,7 +1161,7 @@
     <w:proofErr w:type="spellStart"/>
     <w:proofErr w:type="gramStart"/>
     <w:r>
-      <w:t>CAT/C/PER/CO/R.1</w:t>
+      <w:t>CAT/C/SYR/CO/R.2-3</w:t>
     </w:r>
     <w:proofErr w:type="spellEnd"/>
     <w:proofErr w:type="gramEnd"/>

--- a/AspNetIdentity2GroupPermissions/OUT/CAT05E.docx
+++ b/AspNetIdentity2GroupPermissions/OUT/CAT05E.docx
@@ -1,6 +1,6 @@
 
 <file path=word/document.xml><?xml version="1.0" encoding="utf-8"?>
-<w:document xmlns:wpc="http://schemas.microsoft.com/office/word/2010/wordprocessingCanvas" xmlns:cx="http://schemas.microsoft.com/office/drawing/2014/chartex" xmlns:cx1="http://schemas.microsoft.com/office/drawing/2015/9/8/chartex" xmlns:mc="http://schemas.openxmlformats.org/markup-compatibility/2006" xmlns:o="urn:schemas-microsoft-com:office:office" xmlns:r="http://schemas.openxmlformats.org/officeDocument/2006/relationships" xmlns:m="http://schemas.openxmlformats.org/officeDocument/2006/math" xmlns:v="urn:schemas-microsoft-com:vml" xmlns:wp14="http://schemas.microsoft.com/office/word/2010/wordprocessingDrawing" xmlns:wp="http://schemas.openxmlformats.org/drawingml/2006/wordprocessingDrawing" xmlns:w10="urn:schemas-microsoft-com:office:word" xmlns:w="http://schemas.openxmlformats.org/wordprocessingml/2006/main" xmlns:w14="http://schemas.microsoft.com/office/word/2010/wordml" xmlns:w15="http://schemas.microsoft.com/office/word/2012/wordml" xmlns:w16se="http://schemas.microsoft.com/office/word/2015/wordml/symex" xmlns:wpg="http://schemas.microsoft.com/office/word/2010/wordprocessingGroup" xmlns:wpi="http://schemas.microsoft.com/office/word/2010/wordprocessingInk" xmlns:wne="http://schemas.microsoft.com/office/word/2006/wordml" xmlns:wps="http://schemas.microsoft.com/office/word/2010/wordprocessingShape" mc:Ignorable="w14 w15 w16se wp14">
+<w:document xmlns:a="http://schemas.openxmlformats.org/drawingml/2006/main" xmlns:pic="http://schemas.openxmlformats.org/drawingml/2006/picture" xmlns:a14="http://schemas.microsoft.com/office/drawing/2010/main" xmlns:wpc="http://schemas.microsoft.com/office/word/2010/wordprocessingCanvas" xmlns:cx="http://schemas.microsoft.com/office/drawing/2014/chartex" xmlns:cx1="http://schemas.microsoft.com/office/drawing/2015/9/8/chartex" xmlns:mc="http://schemas.openxmlformats.org/markup-compatibility/2006" xmlns:o="urn:schemas-microsoft-com:office:office" xmlns:r="http://schemas.openxmlformats.org/officeDocument/2006/relationships" xmlns:m="http://schemas.openxmlformats.org/officeDocument/2006/math" xmlns:v="urn:schemas-microsoft-com:vml" xmlns:wp14="http://schemas.microsoft.com/office/word/2010/wordprocessingDrawing" xmlns:wp="http://schemas.openxmlformats.org/drawingml/2006/wordprocessingDrawing" xmlns:w10="urn:schemas-microsoft-com:office:word" xmlns:w="http://schemas.openxmlformats.org/wordprocessingml/2006/main" xmlns:w14="http://schemas.microsoft.com/office/word/2010/wordml" xmlns:w15="http://schemas.microsoft.com/office/word/2012/wordml" xmlns:w16se="http://schemas.microsoft.com/office/word/2015/wordml/symex" xmlns:wpg="http://schemas.microsoft.com/office/word/2010/wordprocessingGroup" xmlns:wpi="http://schemas.microsoft.com/office/word/2010/wordprocessingInk" xmlns:wne="http://schemas.microsoft.com/office/word/2006/wordml" xmlns:wps="http://schemas.microsoft.com/office/word/2010/wordprocessingShape" mc:Ignorable="w14 w15 w16se wp14">
   <w:body>
     <w:tbl>
       <w:tblPr>
@@ -9,12 +9,12 @@
         <w:tblOverlap w:val="never"/>
         <w:tblW w:w="9639" w:type="dxa"/>
         <w:tblBorders>
-          <w:top w:val="none" w:sz="0" w:space="0" w:color="auto"/>
-          <w:left w:val="none" w:sz="0" w:space="0" w:color="auto"/>
-          <w:bottom w:val="none" w:sz="0" w:space="0" w:color="auto"/>
-          <w:right w:val="none" w:sz="0" w:space="0" w:color="auto"/>
-          <w:insideH w:val="none" w:sz="0" w:space="0" w:color="auto"/>
-          <w:insideV w:val="none" w:sz="0" w:space="0" w:color="auto"/>
+          <w:top w:val="none" w:color="auto" w:sz="0" w:space="0"/>
+          <w:left w:val="none" w:color="auto" w:sz="0" w:space="0"/>
+          <w:bottom w:val="none" w:color="auto" w:sz="0" w:space="0"/>
+          <w:right w:val="none" w:color="auto" w:sz="0" w:space="0"/>
+          <w:insideH w:val="none" w:color="auto" w:sz="0" w:space="0"/>
+          <w:insideV w:val="none" w:color="auto" w:sz="0" w:space="0"/>
         </w:tblBorders>
         <w:tblLayout w:type="fixed"/>
         <w:tblLook w:val="01E0" w:firstRow="1" w:lastRow="1" w:firstColumn="1" w:lastColumn="1" w:noHBand="0" w:noVBand="0"/>
@@ -28,13 +28,13 @@
       <w:tr>
         <w:trPr>
           <w:cantSplit/>
-          <w:trHeight w:hRule="exact" w:val="851"/>
+          <w:trHeight w:val="851" w:hRule="exact"/>
         </w:trPr>
         <w:tc>
           <w:tcPr>
             <w:tcW w:w="1276" w:type="dxa"/>
             <w:tcBorders>
-              <w:bottom w:val="single" w:sz="4" w:space="0" w:color="auto"/>
+              <w:bottom w:val="single" w:color="auto" w:sz="4" w:space="0"/>
             </w:tcBorders>
             <w:vAlign w:val="bottom"/>
           </w:tcPr>
@@ -48,7 +48,7 @@
           <w:tcPr>
             <w:tcW w:w="2268" w:type="dxa"/>
             <w:tcBorders>
-              <w:bottom w:val="single" w:sz="4" w:space="0" w:color="auto"/>
+              <w:bottom w:val="single" w:color="auto" w:sz="4" w:space="0"/>
             </w:tcBorders>
             <w:vAlign w:val="bottom"/>
           </w:tcPr>
@@ -75,7 +75,7 @@
             <w:tcW w:w="6095" w:type="dxa"/>
             <w:gridSpan w:val="2"/>
             <w:tcBorders>
-              <w:bottom w:val="single" w:sz="4" w:space="0" w:color="auto"/>
+              <w:bottom w:val="single" w:color="auto" w:sz="4" w:space="0"/>
             </w:tcBorders>
             <w:vAlign w:val="bottom"/>
           </w:tcPr>
@@ -95,36 +95,25 @@
               <w:t>/</w:t>
             </w:r>
             <w:proofErr w:type="spellStart"/>
+            <w:r/>
             <w:r>
-              <w:fldChar w:fldCharType="begin"/>
-            </w:r>
-            <w:r>
-              <w:instrText xml:space="preserve"> DOCPROPERTY  sym1  \* MERGEFORMAT </w:instrText>
-            </w:r>
-            <w:r>
-              <w:fldChar w:fldCharType="separate"/>
-            </w:r>
-            <w:r>
-              <w:t>C/SYR/CO/R.2-3</w:t>
+              <w:t/>
             </w:r>
             <w:proofErr w:type="spellEnd"/>
-            <w:r>
-              <w:fldChar w:fldCharType="end"/>
-            </w:r>
           </w:p>
         </w:tc>
       </w:tr>
       <w:tr>
         <w:trPr>
           <w:cantSplit/>
-          <w:trHeight w:hRule="exact" w:val="2835"/>
+          <w:trHeight w:val="2835" w:hRule="exact"/>
         </w:trPr>
         <w:tc>
           <w:tcPr>
             <w:tcW w:w="1276" w:type="dxa"/>
             <w:tcBorders>
-              <w:top w:val="single" w:sz="4" w:space="0" w:color="auto"/>
-              <w:bottom w:val="single" w:sz="12" w:space="0" w:color="auto"/>
+              <w:top w:val="single" w:color="auto" w:sz="4" w:space="0"/>
+              <w:bottom w:val="single" w:color="auto" w:sz="12" w:space="0"/>
             </w:tcBorders>
           </w:tcPr>
           <w:p>
@@ -193,8 +182,8 @@
             <w:tcW w:w="5528" w:type="dxa"/>
             <w:gridSpan w:val="2"/>
             <w:tcBorders>
-              <w:top w:val="single" w:sz="4" w:space="0" w:color="auto"/>
-              <w:bottom w:val="single" w:sz="12" w:space="0" w:color="auto"/>
+              <w:top w:val="single" w:color="auto" w:sz="4" w:space="0"/>
+              <w:bottom w:val="single" w:color="auto" w:sz="12" w:space="0"/>
             </w:tcBorders>
           </w:tcPr>
           <w:p>
@@ -242,8 +231,8 @@
           <w:tcPr>
             <w:tcW w:w="2835" w:type="dxa"/>
             <w:tcBorders>
-              <w:top w:val="single" w:sz="4" w:space="0" w:color="auto"/>
-              <w:bottom w:val="single" w:sz="12" w:space="0" w:color="auto"/>
+              <w:top w:val="single" w:color="auto" w:sz="4" w:space="0"/>
+              <w:bottom w:val="single" w:color="auto" w:sz="12" w:space="0"/>
             </w:tcBorders>
           </w:tcPr>
           <w:p>
@@ -278,7 +267,7 @@
             </w:pPr>
             <w:fldSimple w:instr=" DOCPROPERTY  date  \* MERGEFORMAT ">
               <w:r>
-                <w:t>6 June 2018</w:t>
+                <w:t>11 September 2018</w:t>
               </w:r>
             </w:fldSimple>
           </w:p>
@@ -298,6 +287,31 @@
             <w:proofErr w:type="spellStart"/>
             <w:r>
               <w:t/>
+            </w:r>
+            <w:proofErr w:type="spellEnd"/>
+            <w:r>
+              <w:fldChar w:fldCharType="end"/>
+            </w:r>
+          </w:p>
+          <w:p>
+            <w:pPr>
+              <w:suppressAutoHyphens w:val="0"/>
+            </w:pPr>
+            <w:r>
+              <w:t xml:space="preserve">Original: </w:t>
+            </w:r>
+            <w:r>
+              <w:fldChar w:fldCharType="begin"/>
+            </w:r>
+            <w:r>
+              <w:instrText xml:space="preserve"> DOCPROPERTY  olang  \* MERGEFORMAT </w:instrText>
+            </w:r>
+            <w:r>
+              <w:fldChar w:fldCharType="separate"/>
+            </w:r>
+            <w:proofErr w:type="spellStart"/>
+            <w:r>
+              <w:t>English</w:t>
             </w:r>
             <w:proofErr w:type="spellEnd"/>
             <w:r>
@@ -407,7 +421,7 @@
       <w:proofErr w:type="spellStart"/>
       <w:proofErr w:type="gramStart"/>
       <w:r>
-        <w:t>[Start-End Dates]</w:t>
+        <w:t>[Start-End Dates ]</w:t>
       </w:r>
       <w:proofErr w:type="spellEnd"/>
       <w:proofErr w:type="gramEnd"/>
@@ -479,7 +493,7 @@
         <w:fldChar w:fldCharType="separate"/>
       </w:r>
       <w:r>
-        <w:t> combined second and third reports of Syrian Arab Republic</w:t>
+        <w:t>third periodic report of Algeria</w:t>
       </w:r>
       <w:r>
         <w:fldChar w:fldCharType="end"/>
@@ -515,7 +529,7 @@
       <w:pPr>
         <w:pStyle w:val="SingleTxtG"/>
       </w:pPr>
-      <w:bookmarkStart w:id="0" w:name="_GoBack"/>
+      <w:bookmarkStart w:name="_GoBack" w:id="0"/>
       <w:bookmarkEnd w:id="0"/>
     </w:p>
     <w:sectPr>
@@ -959,7 +973,7 @@
           <w:r xmlns:w="http://schemas.openxmlformats.org/wordprocessingml/2006/main">
             <drawing xmlns="http://schemas.openxmlformats.org/wordprocessingml/2006/main">
               <wp:inline xmlns:wp="http://schemas.openxmlformats.org/drawingml/2006/wordprocessingDrawing" distT="0" distB="0" distL="0" distR="0">
-                <wp:extent cx="638242" cy="638242"/>
+                <wp:extent cx="562034" cy="562034"/>
                 <wp:effectExtent l="0" t="0" r="0" b="0"/>
                 <wp:docPr id="1" name="" descr=""/>
                 <wp:cNvGraphicFramePr>
@@ -973,7 +987,7 @@
                         <pic:cNvPicPr/>
                       </pic:nvPicPr>
                       <pic:blipFill>
-                        <a:blip xmlns:r="http://schemas.openxmlformats.org/officeDocument/2006/relationships" r:embed="R6b9e504dd77549d6"/>
+                        <a:blip xmlns:r="http://schemas.openxmlformats.org/officeDocument/2006/relationships" r:embed="Rb7656ef36dd84440"/>
                         <a:stretch>
                           <a:fillRect/>
                         </a:stretch>
@@ -981,7 +995,7 @@
                       <pic:spPr>
                         <a:xfrm>
                           <a:off x="0" y="0"/>
-                          <a:ext cx="638242" cy="638242"/>
+                          <a:ext cx="562034" cy="562034"/>
                         </a:xfrm>
                         <a:prstGeom prst="rect">
                           <a:avLst/>
@@ -1131,7 +1145,7 @@
     <w:proofErr w:type="spellStart"/>
     <w:proofErr w:type="gramStart"/>
     <w:r>
-      <w:t>CAT/C/SYR/CO/R.2-3</w:t>
+      <w:t>CAT/C/DZA/CO/R.3</w:t>
     </w:r>
     <w:proofErr w:type="spellEnd"/>
     <w:proofErr w:type="gramEnd"/>
@@ -1161,7 +1175,7 @@
     <w:proofErr w:type="spellStart"/>
     <w:proofErr w:type="gramStart"/>
     <w:r>
-      <w:t>CAT/C/SYR/CO/R.2-3</w:t>
+      <w:t>CAT/C/DZA/CO/R.3</w:t>
     </w:r>
     <w:proofErr w:type="spellEnd"/>
     <w:proofErr w:type="gramEnd"/>
